--- a/SE_Projekt.docx
+++ b/SE_Projekt.docx
@@ -2956,7 +2956,7 @@
         <w:pStyle w:val="berschrift2"/>
         <w:numPr>
           <w:ilvl w:val="1"/>
-          <w:numId w:val="7"/>
+          <w:numId w:val="2"/>
         </w:numPr>
         <w:rPr>
           <w:sz w:val="28"/>
@@ -2985,7 +2985,7 @@
         <w:pStyle w:val="berschrift3"/>
         <w:numPr>
           <w:ilvl w:val="2"/>
-          <w:numId w:val="7"/>
+          <w:numId w:val="2"/>
         </w:numPr>
       </w:pPr>
       <w:bookmarkStart w:id="17" w:name="_Toc23711439"/>
@@ -2995,13 +2995,42 @@
       <w:bookmarkEnd w:id="17"/>
     </w:p>
     <w:p>
-      <w:r>
-        <w:t>Die Kommunikation innerhalb soll hauptsächlich über eine WhatsApp-</w:t>
-      </w:r>
-      <w:bookmarkStart w:id="18" w:name="_GoBack"/>
-      <w:bookmarkEnd w:id="18"/>
-      <w:r>
-        <w:t>Gruppe erfolgen</w:t>
+      <w:pPr>
+        <w:jc w:val="both"/>
+      </w:pPr>
+      <w:r>
+        <w:t>Die Kommunikation innerhalb soll hauptsächlich über eine WhatsApp-Gruppe erfolgen</w:t>
+      </w:r>
+      <w:r>
+        <w:t>. In dieser k</w:t>
+      </w:r>
+      <w:r>
+        <w:t>önnen</w:t>
+      </w:r>
+      <w:r>
+        <w:t xml:space="preserve"> dann genauere Abstimmungen erfolgen </w:t>
+      </w:r>
+      <w:r>
+        <w:t>und</w:t>
+      </w:r>
+      <w:r>
+        <w:t xml:space="preserve"> es gibt die Möglichkeit gezielt Personen anzusprechen.</w:t>
+      </w:r>
+      <w:r>
+        <w:tab/>
+      </w:r>
+      <w:r>
+        <w:br/>
+        <w:t xml:space="preserve">Zur Verwaltung der Dateien vom Projekt ist ein GitHub </w:t>
+      </w:r>
+      <w:r>
+        <w:t>Repository angelegt</w:t>
+      </w:r>
+      <w:r>
+        <w:t xml:space="preserve"> worden</w:t>
+      </w:r>
+      <w:r>
+        <w:t>, um allen Gruppenmitgliedern einen einfachen Zugriff auf die Dateien des Projektes zu ermöglichen</w:t>
       </w:r>
     </w:p>
     <w:p>
@@ -3009,18 +3038,23 @@
         <w:pStyle w:val="berschrift3"/>
         <w:numPr>
           <w:ilvl w:val="2"/>
-          <w:numId w:val="7"/>
+          <w:numId w:val="2"/>
         </w:numPr>
       </w:pPr>
-      <w:bookmarkStart w:id="19" w:name="_Toc23711440"/>
+      <w:bookmarkStart w:id="18" w:name="_Toc23711440"/>
       <w:r>
         <w:t>Kommunikation mit dem Auftraggeber</w:t>
       </w:r>
-      <w:bookmarkEnd w:id="19"/>
+      <w:bookmarkEnd w:id="18"/>
     </w:p>
     <w:p>
       <w:r>
-        <w:t>Die Kommunikation mit dem Auftraggeber soll über „Kick-Off-Meeting“ stattfinden, wobei die Möglichkeit dazu jede Woche Donnerstag von 16 bis 18 Uhr besteht. Diese Meetings müssen allerdings bis Montagabend angekündigt werden, um stattfinden zu können.</w:t>
+        <w:t>Die Kommunikation mit dem Auftraggeber soll über „Kick-Off-Meeting“ stattfinden, wobei die Möglichkeit dazu jede Woche Donnerstag von 16 bis 18 Uhr besteht. Diese Meetings müssen</w:t>
+      </w:r>
+      <w:bookmarkStart w:id="19" w:name="_GoBack"/>
+      <w:bookmarkEnd w:id="19"/>
+      <w:r>
+        <w:t xml:space="preserve"> bis Montagabend angekündigt werden, um stattfinden zu können.</w:t>
       </w:r>
     </w:p>
     <w:p>
@@ -3028,7 +3062,7 @@
         <w:pStyle w:val="berschrift2"/>
         <w:numPr>
           <w:ilvl w:val="1"/>
-          <w:numId w:val="7"/>
+          <w:numId w:val="2"/>
         </w:numPr>
         <w:rPr>
           <w:sz w:val="28"/>
@@ -5158,7 +5192,7 @@
 </file>
 
 <file path=customXml/itemProps1.xml><?xml version="1.0" encoding="utf-8"?>
-<ds:datastoreItem xmlns:ds="http://schemas.openxmlformats.org/officeDocument/2006/customXml" ds:itemID="{93A3412E-9DFB-49FC-851B-BD10B6C18A7C}">
+<ds:datastoreItem xmlns:ds="http://schemas.openxmlformats.org/officeDocument/2006/customXml" ds:itemID="{5B9872BE-4A91-4246-B632-E21D71EF3C36}">
   <ds:schemaRefs>
     <ds:schemaRef ds:uri="http://schemas.openxmlformats.org/officeDocument/2006/bibliography"/>
   </ds:schemaRefs>
